--- a/Docs/WCF/WCF.docx
+++ b/Docs/WCF/WCF.docx
@@ -18,8 +18,6 @@
         </w:rPr>
       </w:sdtEndPr>
       <w:sdtContent>
-        <w:bookmarkStart w:id="0" w:name="_GoBack" w:displacedByCustomXml="prev"/>
-        <w:bookmarkEnd w:id="0" w:displacedByCustomXml="prev"/>
         <w:p>
           <w:pPr>
             <w:pStyle w:val="TOC1"/>
@@ -41,13 +39,13 @@
           <w:r>
             <w:fldChar w:fldCharType="separate"/>
           </w:r>
-          <w:hyperlink w:anchor="_Toc463553858" w:history="1">
+          <w:hyperlink w:anchor="_Toc463624649" w:history="1">
             <w:r>
               <w:rPr>
                 <w:rStyle w:val="Hyperlink"/>
                 <w:noProof/>
               </w:rPr>
-              <w:t>1. Dll</w:t>
+              <w:t>1. WCF Framework</w:t>
             </w:r>
             <w:r>
               <w:rPr>
@@ -68,7 +66,7 @@
                 <w:noProof/>
                 <w:webHidden/>
               </w:rPr>
-              <w:instrText xml:space="preserve"> PAGEREF _Toc463553858 \h </w:instrText>
+              <w:instrText xml:space="preserve"> PAGEREF _Toc463624649 \h </w:instrText>
             </w:r>
             <w:r>
               <w:rPr>
@@ -89,6 +87,426 @@
                 <w:webHidden/>
               </w:rPr>
               <w:t>1</w:t>
+            </w:r>
+            <w:r>
+              <w:rPr>
+                <w:noProof/>
+                <w:webHidden/>
+              </w:rPr>
+              <w:fldChar w:fldCharType="end"/>
+            </w:r>
+          </w:hyperlink>
+        </w:p>
+        <w:p>
+          <w:pPr>
+            <w:pStyle w:val="TOC2"/>
+            <w:tabs>
+              <w:tab w:val="right" w:leader="dot" w:pos="8630"/>
+            </w:tabs>
+            <w:rPr>
+              <w:noProof/>
+              <w:kern w:val="2"/>
+              <w:sz w:val="21"/>
+            </w:rPr>
+          </w:pPr>
+          <w:hyperlink w:anchor="_Toc463624650" w:history="1">
+            <w:r>
+              <w:rPr>
+                <w:rStyle w:val="Hyperlink"/>
+                <w:noProof/>
+              </w:rPr>
+              <w:t>1.1. Dll</w:t>
+            </w:r>
+            <w:r>
+              <w:rPr>
+                <w:noProof/>
+                <w:webHidden/>
+              </w:rPr>
+              <w:tab/>
+            </w:r>
+            <w:r>
+              <w:rPr>
+                <w:noProof/>
+                <w:webHidden/>
+              </w:rPr>
+              <w:fldChar w:fldCharType="begin"/>
+            </w:r>
+            <w:r>
+              <w:rPr>
+                <w:noProof/>
+                <w:webHidden/>
+              </w:rPr>
+              <w:instrText xml:space="preserve"> PAGEREF _Toc463624650 \h </w:instrText>
+            </w:r>
+            <w:r>
+              <w:rPr>
+                <w:noProof/>
+                <w:webHidden/>
+              </w:rPr>
+            </w:r>
+            <w:r>
+              <w:rPr>
+                <w:noProof/>
+                <w:webHidden/>
+              </w:rPr>
+              <w:fldChar w:fldCharType="separate"/>
+            </w:r>
+            <w:r>
+              <w:rPr>
+                <w:noProof/>
+                <w:webHidden/>
+              </w:rPr>
+              <w:t>1</w:t>
+            </w:r>
+            <w:r>
+              <w:rPr>
+                <w:noProof/>
+                <w:webHidden/>
+              </w:rPr>
+              <w:fldChar w:fldCharType="end"/>
+            </w:r>
+          </w:hyperlink>
+        </w:p>
+        <w:p>
+          <w:pPr>
+            <w:pStyle w:val="TOC2"/>
+            <w:tabs>
+              <w:tab w:val="right" w:leader="dot" w:pos="8630"/>
+            </w:tabs>
+            <w:rPr>
+              <w:noProof/>
+              <w:kern w:val="2"/>
+              <w:sz w:val="21"/>
+            </w:rPr>
+          </w:pPr>
+          <w:hyperlink w:anchor="_Toc463624651" w:history="1">
+            <w:r>
+              <w:rPr>
+                <w:rStyle w:val="Hyperlink"/>
+                <w:noProof/>
+              </w:rPr>
+              <w:t>1.2. Namespace</w:t>
+            </w:r>
+            <w:r>
+              <w:rPr>
+                <w:noProof/>
+                <w:webHidden/>
+              </w:rPr>
+              <w:tab/>
+            </w:r>
+            <w:r>
+              <w:rPr>
+                <w:noProof/>
+                <w:webHidden/>
+              </w:rPr>
+              <w:fldChar w:fldCharType="begin"/>
+            </w:r>
+            <w:r>
+              <w:rPr>
+                <w:noProof/>
+                <w:webHidden/>
+              </w:rPr>
+              <w:instrText xml:space="preserve"> PAGEREF _Toc463624651 \h </w:instrText>
+            </w:r>
+            <w:r>
+              <w:rPr>
+                <w:noProof/>
+                <w:webHidden/>
+              </w:rPr>
+            </w:r>
+            <w:r>
+              <w:rPr>
+                <w:noProof/>
+                <w:webHidden/>
+              </w:rPr>
+              <w:fldChar w:fldCharType="separate"/>
+            </w:r>
+            <w:r>
+              <w:rPr>
+                <w:noProof/>
+                <w:webHidden/>
+              </w:rPr>
+              <w:t>1</w:t>
+            </w:r>
+            <w:r>
+              <w:rPr>
+                <w:noProof/>
+                <w:webHidden/>
+              </w:rPr>
+              <w:fldChar w:fldCharType="end"/>
+            </w:r>
+          </w:hyperlink>
+        </w:p>
+        <w:p>
+          <w:pPr>
+            <w:pStyle w:val="TOC2"/>
+            <w:tabs>
+              <w:tab w:val="right" w:leader="dot" w:pos="8630"/>
+            </w:tabs>
+            <w:rPr>
+              <w:noProof/>
+              <w:kern w:val="2"/>
+              <w:sz w:val="21"/>
+            </w:rPr>
+          </w:pPr>
+          <w:hyperlink w:anchor="_Toc463624652" w:history="1">
+            <w:r>
+              <w:rPr>
+                <w:rStyle w:val="Hyperlink"/>
+                <w:noProof/>
+              </w:rPr>
+              <w:t>1.3. Main Classes</w:t>
+            </w:r>
+            <w:r>
+              <w:rPr>
+                <w:noProof/>
+                <w:webHidden/>
+              </w:rPr>
+              <w:tab/>
+            </w:r>
+            <w:r>
+              <w:rPr>
+                <w:noProof/>
+                <w:webHidden/>
+              </w:rPr>
+              <w:fldChar w:fldCharType="begin"/>
+            </w:r>
+            <w:r>
+              <w:rPr>
+                <w:noProof/>
+                <w:webHidden/>
+              </w:rPr>
+              <w:instrText xml:space="preserve"> PAGEREF _Toc463624652 \h </w:instrText>
+            </w:r>
+            <w:r>
+              <w:rPr>
+                <w:noProof/>
+                <w:webHidden/>
+              </w:rPr>
+            </w:r>
+            <w:r>
+              <w:rPr>
+                <w:noProof/>
+                <w:webHidden/>
+              </w:rPr>
+              <w:fldChar w:fldCharType="separate"/>
+            </w:r>
+            <w:r>
+              <w:rPr>
+                <w:noProof/>
+                <w:webHidden/>
+              </w:rPr>
+              <w:t>2</w:t>
+            </w:r>
+            <w:r>
+              <w:rPr>
+                <w:noProof/>
+                <w:webHidden/>
+              </w:rPr>
+              <w:fldChar w:fldCharType="end"/>
+            </w:r>
+          </w:hyperlink>
+        </w:p>
+        <w:p>
+          <w:pPr>
+            <w:pStyle w:val="TOC3"/>
+            <w:tabs>
+              <w:tab w:val="right" w:leader="dot" w:pos="8630"/>
+            </w:tabs>
+            <w:rPr>
+              <w:noProof/>
+              <w:kern w:val="2"/>
+              <w:sz w:val="21"/>
+            </w:rPr>
+          </w:pPr>
+          <w:hyperlink w:anchor="_Toc463624653" w:history="1">
+            <w:r>
+              <w:rPr>
+                <w:rStyle w:val="Hyperlink"/>
+                <w:noProof/>
+              </w:rPr>
+              <w:t>1.3-1. ServiceEndPoint</w:t>
+            </w:r>
+            <w:r>
+              <w:rPr>
+                <w:noProof/>
+                <w:webHidden/>
+              </w:rPr>
+              <w:tab/>
+            </w:r>
+            <w:r>
+              <w:rPr>
+                <w:noProof/>
+                <w:webHidden/>
+              </w:rPr>
+              <w:fldChar w:fldCharType="begin"/>
+            </w:r>
+            <w:r>
+              <w:rPr>
+                <w:noProof/>
+                <w:webHidden/>
+              </w:rPr>
+              <w:instrText xml:space="preserve"> PAGEREF _Toc463624653 \h </w:instrText>
+            </w:r>
+            <w:r>
+              <w:rPr>
+                <w:noProof/>
+                <w:webHidden/>
+              </w:rPr>
+            </w:r>
+            <w:r>
+              <w:rPr>
+                <w:noProof/>
+                <w:webHidden/>
+              </w:rPr>
+              <w:fldChar w:fldCharType="separate"/>
+            </w:r>
+            <w:r>
+              <w:rPr>
+                <w:noProof/>
+                <w:webHidden/>
+              </w:rPr>
+              <w:t>2</w:t>
+            </w:r>
+            <w:r>
+              <w:rPr>
+                <w:noProof/>
+                <w:webHidden/>
+              </w:rPr>
+              <w:fldChar w:fldCharType="end"/>
+            </w:r>
+          </w:hyperlink>
+        </w:p>
+        <w:p>
+          <w:pPr>
+            <w:pStyle w:val="TOC3"/>
+            <w:tabs>
+              <w:tab w:val="right" w:leader="dot" w:pos="8630"/>
+            </w:tabs>
+            <w:rPr>
+              <w:noProof/>
+              <w:kern w:val="2"/>
+              <w:sz w:val="21"/>
+            </w:rPr>
+          </w:pPr>
+          <w:hyperlink w:anchor="_Toc463624654" w:history="1">
+            <w:r>
+              <w:rPr>
+                <w:rStyle w:val="Hyperlink"/>
+                <w:noProof/>
+              </w:rPr>
+              <w:t>1.3-2. ClientBase&lt;TChanel&gt;</w:t>
+            </w:r>
+            <w:r>
+              <w:rPr>
+                <w:noProof/>
+                <w:webHidden/>
+              </w:rPr>
+              <w:tab/>
+            </w:r>
+            <w:r>
+              <w:rPr>
+                <w:noProof/>
+                <w:webHidden/>
+              </w:rPr>
+              <w:fldChar w:fldCharType="begin"/>
+            </w:r>
+            <w:r>
+              <w:rPr>
+                <w:noProof/>
+                <w:webHidden/>
+              </w:rPr>
+              <w:instrText xml:space="preserve"> PAGEREF _Toc463624654 \h </w:instrText>
+            </w:r>
+            <w:r>
+              <w:rPr>
+                <w:noProof/>
+                <w:webHidden/>
+              </w:rPr>
+            </w:r>
+            <w:r>
+              <w:rPr>
+                <w:noProof/>
+                <w:webHidden/>
+              </w:rPr>
+              <w:fldChar w:fldCharType="separate"/>
+            </w:r>
+            <w:r>
+              <w:rPr>
+                <w:noProof/>
+                <w:webHidden/>
+              </w:rPr>
+              <w:t>2</w:t>
+            </w:r>
+            <w:r>
+              <w:rPr>
+                <w:noProof/>
+                <w:webHidden/>
+              </w:rPr>
+              <w:fldChar w:fldCharType="end"/>
+            </w:r>
+          </w:hyperlink>
+        </w:p>
+        <w:p>
+          <w:pPr>
+            <w:pStyle w:val="TOC3"/>
+            <w:tabs>
+              <w:tab w:val="right" w:leader="dot" w:pos="8630"/>
+            </w:tabs>
+            <w:rPr>
+              <w:noProof/>
+              <w:kern w:val="2"/>
+              <w:sz w:val="21"/>
+            </w:rPr>
+          </w:pPr>
+          <w:hyperlink w:anchor="_Toc463624655" w:history="1">
+            <w:r>
+              <w:rPr>
+                <w:rStyle w:val="Hyperlink"/>
+                <w:noProof/>
+              </w:rPr>
+              <w:t>1.3-3. ChanelFactory&lt;TChannel&gt;</w:t>
+            </w:r>
+            <w:r>
+              <w:rPr>
+                <w:noProof/>
+                <w:webHidden/>
+              </w:rPr>
+              <w:tab/>
+            </w:r>
+            <w:r>
+              <w:rPr>
+                <w:noProof/>
+                <w:webHidden/>
+              </w:rPr>
+              <w:fldChar w:fldCharType="begin"/>
+            </w:r>
+            <w:r>
+              <w:rPr>
+                <w:noProof/>
+                <w:webHidden/>
+              </w:rPr>
+              <w:instrText xml:space="preserve"> PAGEREF _Toc463624655 \h </w:instrText>
+            </w:r>
+            <w:r>
+              <w:rPr>
+                <w:noProof/>
+                <w:webHidden/>
+              </w:rPr>
+            </w:r>
+            <w:r>
+              <w:rPr>
+                <w:noProof/>
+                <w:webHidden/>
+              </w:rPr>
+              <w:fldChar w:fldCharType="separate"/>
+            </w:r>
+            <w:r>
+              <w:rPr>
+                <w:noProof/>
+                <w:webHidden/>
+              </w:rPr>
+              <w:t>2</w:t>
             </w:r>
             <w:r>
               <w:rPr>
@@ -111,13 +529,13 @@
               <w:sz w:val="21"/>
             </w:rPr>
           </w:pPr>
-          <w:hyperlink w:anchor="_Toc463553859" w:history="1">
+          <w:hyperlink w:anchor="_Toc463624656" w:history="1">
             <w:r>
               <w:rPr>
                 <w:rStyle w:val="Hyperlink"/>
                 <w:noProof/>
               </w:rPr>
-              <w:t>2. Namespace</w:t>
+              <w:t>2. Authentication and Authorization in WCF</w:t>
             </w:r>
             <w:r>
               <w:rPr>
@@ -138,287 +556,7 @@
                 <w:noProof/>
                 <w:webHidden/>
               </w:rPr>
-              <w:instrText xml:space="preserve"> PAGEREF _Toc463553859 \h </w:instrText>
-            </w:r>
-            <w:r>
-              <w:rPr>
-                <w:noProof/>
-                <w:webHidden/>
-              </w:rPr>
-            </w:r>
-            <w:r>
-              <w:rPr>
-                <w:noProof/>
-                <w:webHidden/>
-              </w:rPr>
-              <w:fldChar w:fldCharType="separate"/>
-            </w:r>
-            <w:r>
-              <w:rPr>
-                <w:noProof/>
-                <w:webHidden/>
-              </w:rPr>
-              <w:t>1</w:t>
-            </w:r>
-            <w:r>
-              <w:rPr>
-                <w:noProof/>
-                <w:webHidden/>
-              </w:rPr>
-              <w:fldChar w:fldCharType="end"/>
-            </w:r>
-          </w:hyperlink>
-        </w:p>
-        <w:p>
-          <w:pPr>
-            <w:pStyle w:val="TOC1"/>
-            <w:tabs>
-              <w:tab w:val="right" w:leader="dot" w:pos="8630"/>
-            </w:tabs>
-            <w:rPr>
-              <w:noProof/>
-              <w:kern w:val="2"/>
-              <w:sz w:val="21"/>
-            </w:rPr>
-          </w:pPr>
-          <w:hyperlink w:anchor="_Toc463553860" w:history="1">
-            <w:r>
-              <w:rPr>
-                <w:rStyle w:val="Hyperlink"/>
-                <w:noProof/>
-              </w:rPr>
-              <w:t>3. Main Classes</w:t>
-            </w:r>
-            <w:r>
-              <w:rPr>
-                <w:noProof/>
-                <w:webHidden/>
-              </w:rPr>
-              <w:tab/>
-            </w:r>
-            <w:r>
-              <w:rPr>
-                <w:noProof/>
-                <w:webHidden/>
-              </w:rPr>
-              <w:fldChar w:fldCharType="begin"/>
-            </w:r>
-            <w:r>
-              <w:rPr>
-                <w:noProof/>
-                <w:webHidden/>
-              </w:rPr>
-              <w:instrText xml:space="preserve"> PAGEREF _Toc463553860 \h </w:instrText>
-            </w:r>
-            <w:r>
-              <w:rPr>
-                <w:noProof/>
-                <w:webHidden/>
-              </w:rPr>
-            </w:r>
-            <w:r>
-              <w:rPr>
-                <w:noProof/>
-                <w:webHidden/>
-              </w:rPr>
-              <w:fldChar w:fldCharType="separate"/>
-            </w:r>
-            <w:r>
-              <w:rPr>
-                <w:noProof/>
-                <w:webHidden/>
-              </w:rPr>
-              <w:t>2</w:t>
-            </w:r>
-            <w:r>
-              <w:rPr>
-                <w:noProof/>
-                <w:webHidden/>
-              </w:rPr>
-              <w:fldChar w:fldCharType="end"/>
-            </w:r>
-          </w:hyperlink>
-        </w:p>
-        <w:p>
-          <w:pPr>
-            <w:pStyle w:val="TOC2"/>
-            <w:tabs>
-              <w:tab w:val="right" w:leader="dot" w:pos="8630"/>
-            </w:tabs>
-            <w:rPr>
-              <w:noProof/>
-              <w:kern w:val="2"/>
-              <w:sz w:val="21"/>
-            </w:rPr>
-          </w:pPr>
-          <w:hyperlink w:anchor="_Toc463553861" w:history="1">
-            <w:r>
-              <w:rPr>
-                <w:rStyle w:val="Hyperlink"/>
-                <w:noProof/>
-              </w:rPr>
-              <w:t>3.1. ServiceEndPoint</w:t>
-            </w:r>
-            <w:r>
-              <w:rPr>
-                <w:noProof/>
-                <w:webHidden/>
-              </w:rPr>
-              <w:tab/>
-            </w:r>
-            <w:r>
-              <w:rPr>
-                <w:noProof/>
-                <w:webHidden/>
-              </w:rPr>
-              <w:fldChar w:fldCharType="begin"/>
-            </w:r>
-            <w:r>
-              <w:rPr>
-                <w:noProof/>
-                <w:webHidden/>
-              </w:rPr>
-              <w:instrText xml:space="preserve"> PAGEREF _Toc463553861 \h </w:instrText>
-            </w:r>
-            <w:r>
-              <w:rPr>
-                <w:noProof/>
-                <w:webHidden/>
-              </w:rPr>
-            </w:r>
-            <w:r>
-              <w:rPr>
-                <w:noProof/>
-                <w:webHidden/>
-              </w:rPr>
-              <w:fldChar w:fldCharType="separate"/>
-            </w:r>
-            <w:r>
-              <w:rPr>
-                <w:noProof/>
-                <w:webHidden/>
-              </w:rPr>
-              <w:t>2</w:t>
-            </w:r>
-            <w:r>
-              <w:rPr>
-                <w:noProof/>
-                <w:webHidden/>
-              </w:rPr>
-              <w:fldChar w:fldCharType="end"/>
-            </w:r>
-          </w:hyperlink>
-        </w:p>
-        <w:p>
-          <w:pPr>
-            <w:pStyle w:val="TOC2"/>
-            <w:tabs>
-              <w:tab w:val="right" w:leader="dot" w:pos="8630"/>
-            </w:tabs>
-            <w:rPr>
-              <w:noProof/>
-              <w:kern w:val="2"/>
-              <w:sz w:val="21"/>
-            </w:rPr>
-          </w:pPr>
-          <w:hyperlink w:anchor="_Toc463553862" w:history="1">
-            <w:r>
-              <w:rPr>
-                <w:rStyle w:val="Hyperlink"/>
-                <w:noProof/>
-              </w:rPr>
-              <w:t>3.2. ClientBase&lt;TChanel&gt;</w:t>
-            </w:r>
-            <w:r>
-              <w:rPr>
-                <w:noProof/>
-                <w:webHidden/>
-              </w:rPr>
-              <w:tab/>
-            </w:r>
-            <w:r>
-              <w:rPr>
-                <w:noProof/>
-                <w:webHidden/>
-              </w:rPr>
-              <w:fldChar w:fldCharType="begin"/>
-            </w:r>
-            <w:r>
-              <w:rPr>
-                <w:noProof/>
-                <w:webHidden/>
-              </w:rPr>
-              <w:instrText xml:space="preserve"> PAGEREF _Toc463553862 \h </w:instrText>
-            </w:r>
-            <w:r>
-              <w:rPr>
-                <w:noProof/>
-                <w:webHidden/>
-              </w:rPr>
-            </w:r>
-            <w:r>
-              <w:rPr>
-                <w:noProof/>
-                <w:webHidden/>
-              </w:rPr>
-              <w:fldChar w:fldCharType="separate"/>
-            </w:r>
-            <w:r>
-              <w:rPr>
-                <w:noProof/>
-                <w:webHidden/>
-              </w:rPr>
-              <w:t>2</w:t>
-            </w:r>
-            <w:r>
-              <w:rPr>
-                <w:noProof/>
-                <w:webHidden/>
-              </w:rPr>
-              <w:fldChar w:fldCharType="end"/>
-            </w:r>
-          </w:hyperlink>
-        </w:p>
-        <w:p>
-          <w:pPr>
-            <w:pStyle w:val="TOC2"/>
-            <w:tabs>
-              <w:tab w:val="right" w:leader="dot" w:pos="8630"/>
-            </w:tabs>
-            <w:rPr>
-              <w:noProof/>
-              <w:kern w:val="2"/>
-              <w:sz w:val="21"/>
-            </w:rPr>
-          </w:pPr>
-          <w:hyperlink w:anchor="_Toc463553863" w:history="1">
-            <w:r>
-              <w:rPr>
-                <w:rStyle w:val="Hyperlink"/>
-                <w:noProof/>
-              </w:rPr>
-              <w:t>3.3. ChanelFactory&lt;TChannel&gt;</w:t>
-            </w:r>
-            <w:r>
-              <w:rPr>
-                <w:noProof/>
-                <w:webHidden/>
-              </w:rPr>
-              <w:tab/>
-            </w:r>
-            <w:r>
-              <w:rPr>
-                <w:noProof/>
-                <w:webHidden/>
-              </w:rPr>
-              <w:fldChar w:fldCharType="begin"/>
-            </w:r>
-            <w:r>
-              <w:rPr>
-                <w:noProof/>
-                <w:webHidden/>
-              </w:rPr>
-              <w:instrText xml:space="preserve"> PAGEREF _Toc463553863 \h </w:instrText>
+              <w:instrText xml:space="preserve"> PAGEREF _Toc463624656 \h </w:instrText>
             </w:r>
             <w:r>
               <w:rPr>
@@ -477,11 +615,6 @@
       </w:r>
     </w:p>
     <w:p>
-      <w:pPr>
-        <w:rPr>
-          <w:rFonts w:hint="eastAsia"/>
-        </w:rPr>
-      </w:pPr>
       <w:hyperlink r:id="rId10" w:history="1">
         <w:r>
           <w:rPr>
@@ -500,44 +633,52 @@
       <w:pPr>
         <w:pStyle w:val="Heading1"/>
       </w:pPr>
-      <w:bookmarkStart w:id="1" w:name="_Toc463553858"/>
-      <w:proofErr w:type="spellStart"/>
-      <w:r>
-        <w:t>D</w:t>
-      </w:r>
+      <w:bookmarkStart w:id="0" w:name="_Toc463624649"/>
       <w:r>
         <w:rPr>
           <w:rFonts w:hint="eastAsia"/>
         </w:rPr>
-        <w:t>ll</w:t>
-      </w:r>
-      <w:bookmarkEnd w:id="1"/>
-      <w:proofErr w:type="spellEnd"/>
+        <w:t>WCF Framework</w:t>
+      </w:r>
+      <w:bookmarkEnd w:id="0"/>
     </w:p>
     <w:p>
-      <w:r>
-        <w:t>System.ServiceModel.dll</w:t>
-      </w:r>
+      <w:pPr>
+        <w:pStyle w:val="Heading2"/>
+      </w:pPr>
+      <w:bookmarkStart w:id="1" w:name="_Toc463624650"/>
+      <w:r>
+        <w:t>D</w:t>
+      </w:r>
+      <w:r>
+        <w:rPr>
+          <w:rFonts w:hint="eastAsia"/>
+        </w:rPr>
+        <w:t>ll</w:t>
+      </w:r>
+      <w:bookmarkEnd w:id="1"/>
     </w:p>
     <w:p>
-      <w:pPr>
-        <w:pStyle w:val="Heading1"/>
-      </w:pPr>
-      <w:bookmarkStart w:id="2" w:name="_Toc463553859"/>
+      <w:r>
+        <w:t>System.ServiceModel.dll</w:t>
+      </w:r>
+    </w:p>
+    <w:p>
+      <w:pPr>
+        <w:pStyle w:val="Heading2"/>
+      </w:pPr>
+      <w:bookmarkStart w:id="2" w:name="_Toc463624651"/>
       <w:r>
         <w:t>Namespace</w:t>
       </w:r>
       <w:bookmarkEnd w:id="2"/>
     </w:p>
     <w:p>
-      <w:proofErr w:type="spellStart"/>
       <w:r>
         <w:t>System.ServiceModel</w:t>
       </w:r>
-      <w:proofErr w:type="spellEnd"/>
     </w:p>
     <w:p>
-      <w:proofErr w:type="spellStart"/>
       <w:r>
         <w:rPr>
           <w:rFonts w:hint="eastAsia"/>
@@ -547,23 +688,15 @@
       <w:r>
         <w:t>.ServiceModel.Description</w:t>
       </w:r>
-      <w:proofErr w:type="spellEnd"/>
     </w:p>
     <w:p>
-      <w:proofErr w:type="spellStart"/>
       <w:r>
         <w:t>System.ServiceModel.Configuration</w:t>
       </w:r>
-      <w:proofErr w:type="spellEnd"/>
     </w:p>
     <w:p>
-      <w:proofErr w:type="spellStart"/>
-      <w:r>
-        <w:t>System.Runtime.Serialization</w:t>
-      </w:r>
-      <w:proofErr w:type="spellEnd"/>
-      <w:r>
-        <w:t>(</w:t>
+      <w:r>
+        <w:t>System.Runtime.Serialization(</w:t>
       </w:r>
       <w:r>
         <w:rPr>
@@ -571,14 +704,12 @@
         </w:rPr>
         <w:t>那些</w:t>
       </w:r>
-      <w:proofErr w:type="spellStart"/>
       <w:r>
         <w:rPr>
           <w:rFonts w:hint="eastAsia"/>
         </w:rPr>
         <w:t>DataContract</w:t>
       </w:r>
-      <w:proofErr w:type="spellEnd"/>
       <w:r>
         <w:rPr>
           <w:rFonts w:hint="eastAsia"/>
@@ -633,9 +764,9 @@
     </w:p>
     <w:p>
       <w:pPr>
-        <w:pStyle w:val="Heading1"/>
-      </w:pPr>
-      <w:bookmarkStart w:id="3" w:name="_Toc463553860"/>
+        <w:pStyle w:val="Heading2"/>
+      </w:pPr>
+      <w:bookmarkStart w:id="3" w:name="_Toc463624652"/>
       <w:r>
         <w:rPr>
           <w:rFonts w:hint="eastAsia"/>
@@ -647,28 +778,18 @@
     </w:p>
     <w:p>
       <w:pPr>
-        <w:pStyle w:val="Heading2"/>
+        <w:pStyle w:val="Heading3"/>
+      </w:pPr>
+      <w:bookmarkStart w:id="4" w:name="_Toc463624653"/>
+      <w:r>
         <w:rPr>
           <w:rFonts w:hint="eastAsia"/>
         </w:rPr>
-      </w:pPr>
-      <w:bookmarkStart w:id="4" w:name="_Toc463553861"/>
-      <w:proofErr w:type="spellStart"/>
-      <w:r>
-        <w:rPr>
-          <w:rFonts w:hint="eastAsia"/>
-        </w:rPr>
         <w:t>ServiceEndPoint</w:t>
       </w:r>
       <w:bookmarkEnd w:id="4"/>
-      <w:proofErr w:type="spellEnd"/>
     </w:p>
     <w:p>
-      <w:pPr>
-        <w:rPr>
-          <w:rFonts w:hint="eastAsia"/>
-        </w:rPr>
-      </w:pPr>
       <w:r>
         <w:rPr>
           <w:rFonts w:hint="eastAsia"/>
@@ -720,27 +841,17 @@
     </w:p>
     <w:p>
       <w:pPr>
-        <w:pStyle w:val="Heading2"/>
-      </w:pPr>
-      <w:bookmarkStart w:id="5" w:name="_Toc463553862"/>
-      <w:proofErr w:type="spellStart"/>
+        <w:pStyle w:val="Heading3"/>
+      </w:pPr>
+      <w:bookmarkStart w:id="5" w:name="_Toc463624654"/>
       <w:r>
         <w:rPr>
           <w:rFonts w:hint="eastAsia"/>
         </w:rPr>
         <w:t>ClientBase</w:t>
       </w:r>
-      <w:proofErr w:type="spellEnd"/>
-      <w:r>
-        <w:t>&lt;</w:t>
-      </w:r>
-      <w:proofErr w:type="spellStart"/>
-      <w:r>
-        <w:t>TChanel</w:t>
-      </w:r>
-      <w:proofErr w:type="spellEnd"/>
-      <w:r>
-        <w:t>&gt;</w:t>
+      <w:r>
+        <w:t>&lt;TChanel&gt;</w:t>
       </w:r>
       <w:bookmarkEnd w:id="5"/>
     </w:p>
@@ -771,11 +882,6 @@
       </w:r>
     </w:p>
     <w:p>
-      <w:pPr>
-        <w:rPr>
-          <w:rFonts w:hint="eastAsia"/>
-        </w:rPr>
-      </w:pPr>
       <w:r>
         <w:rPr>
           <w:noProof/>
@@ -819,36 +925,21 @@
     </w:p>
     <w:p>
       <w:pPr>
-        <w:pStyle w:val="Heading2"/>
-      </w:pPr>
-      <w:bookmarkStart w:id="6" w:name="_Toc463553863"/>
-      <w:proofErr w:type="spellStart"/>
+        <w:pStyle w:val="Heading3"/>
+      </w:pPr>
+      <w:bookmarkStart w:id="6" w:name="_Toc463624655"/>
       <w:r>
         <w:rPr>
           <w:rFonts w:hint="eastAsia"/>
         </w:rPr>
         <w:t>ChanelFactory</w:t>
       </w:r>
-      <w:proofErr w:type="spellEnd"/>
-      <w:r>
-        <w:t>&lt;</w:t>
-      </w:r>
-      <w:proofErr w:type="spellStart"/>
-      <w:r>
-        <w:t>TChannel</w:t>
-      </w:r>
-      <w:proofErr w:type="spellEnd"/>
-      <w:r>
-        <w:t>&gt;</w:t>
+      <w:r>
+        <w:t>&lt;TChannel&gt;</w:t>
       </w:r>
       <w:bookmarkEnd w:id="6"/>
     </w:p>
     <w:p>
-      <w:pPr>
-        <w:rPr>
-          <w:rFonts w:hint="eastAsia"/>
-        </w:rPr>
-      </w:pPr>
       <w:r>
         <w:rPr>
           <w:rFonts w:hint="eastAsia"/>
@@ -863,11 +954,6 @@
       </w:r>
     </w:p>
     <w:p>
-      <w:pPr>
-        <w:rPr>
-          <w:rFonts w:hint="eastAsia"/>
-        </w:rPr>
-      </w:pPr>
       <w:r>
         <w:rPr>
           <w:noProof/>
@@ -910,30 +996,17 @@
       </w:r>
     </w:p>
     <w:p>
-      <w:pPr>
+      <w:r>
         <w:rPr>
           <w:rFonts w:hint="eastAsia"/>
         </w:rPr>
-      </w:pPr>
+        <w:t>注意其</w:t>
+      </w:r>
       <w:r>
         <w:rPr>
           <w:rFonts w:hint="eastAsia"/>
         </w:rPr>
-        <w:t>注意其</w:t>
-      </w:r>
-      <w:proofErr w:type="spellStart"/>
-      <w:r>
-        <w:rPr>
-          <w:rFonts w:hint="eastAsia"/>
-        </w:rPr>
-        <w:t>CreateChannel</w:t>
-      </w:r>
-      <w:proofErr w:type="spellEnd"/>
-      <w:r>
-        <w:rPr>
-          <w:rFonts w:hint="eastAsia"/>
-        </w:rPr>
-        <w:t xml:space="preserve"> </w:t>
+        <w:t xml:space="preserve">CreateChannel </w:t>
       </w:r>
       <w:r>
         <w:rPr>
@@ -972,7 +1045,7 @@
           <w:noProof/>
         </w:rPr>
         <w:drawing>
-          <wp:inline distT="0" distB="0" distL="0" distR="0" wp14:anchorId="30E2F4EE" wp14:editId="287E27FD">
+          <wp:inline distT="0" distB="0" distL="0" distR="0" wp14:anchorId="2F0A13D1" wp14:editId="30A6FBEA">
             <wp:extent cx="5486400" cy="1094105"/>
             <wp:effectExtent l="0" t="0" r="0" b="0"/>
             <wp:docPr id="4" name="Picture 4"/>
@@ -1008,10 +1081,36 @@
         </w:drawing>
       </w:r>
     </w:p>
-    <w:p/>
-    <w:p/>
+    <w:p>
+      <w:pPr>
+        <w:pStyle w:val="Heading1"/>
+      </w:pPr>
+      <w:bookmarkStart w:id="7" w:name="_Toc463624656"/>
+      <w:r>
+        <w:t>Authentication and Authorization in WCF</w:t>
+      </w:r>
+      <w:bookmarkEnd w:id="7"/>
+    </w:p>
+    <w:p>
+      <w:hyperlink r:id="rId15" w:history="1">
+        <w:r>
+          <w:rPr>
+            <w:rStyle w:val="Hyperlink"/>
+          </w:rPr>
+          <w:t>Authentication and Authorization in WCF</w:t>
+        </w:r>
+        <w:r>
+          <w:rPr>
+            <w:rStyle w:val="Hyperlink"/>
+          </w:rPr>
+          <w:t>.docx</w:t>
+        </w:r>
+      </w:hyperlink>
+      <w:bookmarkStart w:id="8" w:name="_GoBack"/>
+      <w:bookmarkEnd w:id="8"/>
+    </w:p>
     <w:sectPr>
-      <w:footerReference w:type="default" r:id="rId15"/>
+      <w:footerReference w:type="default" r:id="rId16"/>
       <w:pgSz w:w="12240" w:h="15840"/>
       <w:pgMar w:top="1440" w:right="1800" w:bottom="1440" w:left="1800" w:header="720" w:footer="720" w:gutter="0"/>
       <w:pgNumType w:start="1"/>
@@ -1181,18 +1280,619 @@
 <file path=word/numbering.xml><?xml version="1.0" encoding="utf-8"?>
 <w:numbering xmlns:wpc="http://schemas.microsoft.com/office/word/2010/wordprocessingCanvas" xmlns:mc="http://schemas.openxmlformats.org/markup-compatibility/2006" xmlns:o="urn:schemas-microsoft-com:office:office" xmlns:r="http://schemas.openxmlformats.org/officeDocument/2006/relationships" xmlns:m="http://schemas.openxmlformats.org/officeDocument/2006/math" xmlns:v="urn:schemas-microsoft-com:vml" xmlns:wp14="http://schemas.microsoft.com/office/word/2010/wordprocessingDrawing" xmlns:wp="http://schemas.openxmlformats.org/drawingml/2006/wordprocessingDrawing" xmlns:w10="urn:schemas-microsoft-com:office:word" xmlns:w="http://schemas.openxmlformats.org/wordprocessingml/2006/main" xmlns:w14="http://schemas.microsoft.com/office/word/2010/wordml" xmlns:wpg="http://schemas.microsoft.com/office/word/2010/wordprocessingGroup" xmlns:wpi="http://schemas.microsoft.com/office/word/2010/wordprocessingInk" xmlns:wne="http://schemas.microsoft.com/office/word/2006/wordml" xmlns:wps="http://schemas.microsoft.com/office/word/2010/wordprocessingShape" mc:Ignorable="w14 wp14">
   <w:abstractNum w:abstractNumId="0">
+    <w:nsid w:val="02BC22DF"/>
+    <w:multiLevelType w:val="hybridMultilevel"/>
+    <w:tmpl w:val="1E40D064"/>
+    <w:lvl w:ilvl="0" w:tplc="0409000B">
+      <w:start w:val="1"/>
+      <w:numFmt w:val="bullet"/>
+      <w:lvlText w:val=""/>
+      <w:lvlJc w:val="left"/>
+      <w:pPr>
+        <w:ind w:left="852" w:hanging="420"/>
+      </w:pPr>
+      <w:rPr>
+        <w:rFonts w:ascii="Wingdings" w:hAnsi="Wingdings" w:hint="default"/>
+      </w:rPr>
+    </w:lvl>
+    <w:lvl w:ilvl="1" w:tplc="04090003" w:tentative="1">
+      <w:start w:val="1"/>
+      <w:numFmt w:val="bullet"/>
+      <w:lvlText w:val=""/>
+      <w:lvlJc w:val="left"/>
+      <w:pPr>
+        <w:ind w:left="1272" w:hanging="420"/>
+      </w:pPr>
+      <w:rPr>
+        <w:rFonts w:ascii="Wingdings" w:hAnsi="Wingdings" w:hint="default"/>
+      </w:rPr>
+    </w:lvl>
+    <w:lvl w:ilvl="2" w:tplc="04090005" w:tentative="1">
+      <w:start w:val="1"/>
+      <w:numFmt w:val="bullet"/>
+      <w:lvlText w:val=""/>
+      <w:lvlJc w:val="left"/>
+      <w:pPr>
+        <w:ind w:left="1692" w:hanging="420"/>
+      </w:pPr>
+      <w:rPr>
+        <w:rFonts w:ascii="Wingdings" w:hAnsi="Wingdings" w:hint="default"/>
+      </w:rPr>
+    </w:lvl>
+    <w:lvl w:ilvl="3" w:tplc="04090001" w:tentative="1">
+      <w:start w:val="1"/>
+      <w:numFmt w:val="bullet"/>
+      <w:lvlText w:val=""/>
+      <w:lvlJc w:val="left"/>
+      <w:pPr>
+        <w:ind w:left="2112" w:hanging="420"/>
+      </w:pPr>
+      <w:rPr>
+        <w:rFonts w:ascii="Wingdings" w:hAnsi="Wingdings" w:hint="default"/>
+      </w:rPr>
+    </w:lvl>
+    <w:lvl w:ilvl="4" w:tplc="04090003" w:tentative="1">
+      <w:start w:val="1"/>
+      <w:numFmt w:val="bullet"/>
+      <w:lvlText w:val=""/>
+      <w:lvlJc w:val="left"/>
+      <w:pPr>
+        <w:ind w:left="2532" w:hanging="420"/>
+      </w:pPr>
+      <w:rPr>
+        <w:rFonts w:ascii="Wingdings" w:hAnsi="Wingdings" w:hint="default"/>
+      </w:rPr>
+    </w:lvl>
+    <w:lvl w:ilvl="5" w:tplc="04090005" w:tentative="1">
+      <w:start w:val="1"/>
+      <w:numFmt w:val="bullet"/>
+      <w:lvlText w:val=""/>
+      <w:lvlJc w:val="left"/>
+      <w:pPr>
+        <w:ind w:left="2952" w:hanging="420"/>
+      </w:pPr>
+      <w:rPr>
+        <w:rFonts w:ascii="Wingdings" w:hAnsi="Wingdings" w:hint="default"/>
+      </w:rPr>
+    </w:lvl>
+    <w:lvl w:ilvl="6" w:tplc="04090001" w:tentative="1">
+      <w:start w:val="1"/>
+      <w:numFmt w:val="bullet"/>
+      <w:lvlText w:val=""/>
+      <w:lvlJc w:val="left"/>
+      <w:pPr>
+        <w:ind w:left="3372" w:hanging="420"/>
+      </w:pPr>
+      <w:rPr>
+        <w:rFonts w:ascii="Wingdings" w:hAnsi="Wingdings" w:hint="default"/>
+      </w:rPr>
+    </w:lvl>
+    <w:lvl w:ilvl="7" w:tplc="04090003" w:tentative="1">
+      <w:start w:val="1"/>
+      <w:numFmt w:val="bullet"/>
+      <w:lvlText w:val=""/>
+      <w:lvlJc w:val="left"/>
+      <w:pPr>
+        <w:ind w:left="3792" w:hanging="420"/>
+      </w:pPr>
+      <w:rPr>
+        <w:rFonts w:ascii="Wingdings" w:hAnsi="Wingdings" w:hint="default"/>
+      </w:rPr>
+    </w:lvl>
+    <w:lvl w:ilvl="8" w:tplc="04090005" w:tentative="1">
+      <w:start w:val="1"/>
+      <w:numFmt w:val="bullet"/>
+      <w:lvlText w:val=""/>
+      <w:lvlJc w:val="left"/>
+      <w:pPr>
+        <w:ind w:left="4212" w:hanging="420"/>
+      </w:pPr>
+      <w:rPr>
+        <w:rFonts w:ascii="Wingdings" w:hAnsi="Wingdings" w:hint="default"/>
+      </w:rPr>
+    </w:lvl>
+  </w:abstractNum>
+  <w:abstractNum w:abstractNumId="1">
     <w:nsid w:val="122707C3"/>
     <w:multiLevelType w:val="multilevel"/>
     <w:tmpl w:val="29A40340"/>
     <w:numStyleLink w:val="Style1"/>
   </w:abstractNum>
-  <w:abstractNum w:abstractNumId="1">
+  <w:abstractNum w:abstractNumId="2">
+    <w:nsid w:val="20784F9B"/>
+    <w:multiLevelType w:val="hybridMultilevel"/>
+    <w:tmpl w:val="6C0ECA54"/>
+    <w:lvl w:ilvl="0" w:tplc="04090005">
+      <w:start w:val="1"/>
+      <w:numFmt w:val="bullet"/>
+      <w:lvlText w:val=""/>
+      <w:lvlJc w:val="left"/>
+      <w:pPr>
+        <w:ind w:left="852" w:hanging="420"/>
+      </w:pPr>
+      <w:rPr>
+        <w:rFonts w:ascii="Wingdings" w:hAnsi="Wingdings" w:hint="default"/>
+      </w:rPr>
+    </w:lvl>
+    <w:lvl w:ilvl="1" w:tplc="04090003" w:tentative="1">
+      <w:start w:val="1"/>
+      <w:numFmt w:val="bullet"/>
+      <w:lvlText w:val=""/>
+      <w:lvlJc w:val="left"/>
+      <w:pPr>
+        <w:ind w:left="1272" w:hanging="420"/>
+      </w:pPr>
+      <w:rPr>
+        <w:rFonts w:ascii="Wingdings" w:hAnsi="Wingdings" w:hint="default"/>
+      </w:rPr>
+    </w:lvl>
+    <w:lvl w:ilvl="2" w:tplc="04090005" w:tentative="1">
+      <w:start w:val="1"/>
+      <w:numFmt w:val="bullet"/>
+      <w:lvlText w:val=""/>
+      <w:lvlJc w:val="left"/>
+      <w:pPr>
+        <w:ind w:left="1692" w:hanging="420"/>
+      </w:pPr>
+      <w:rPr>
+        <w:rFonts w:ascii="Wingdings" w:hAnsi="Wingdings" w:hint="default"/>
+      </w:rPr>
+    </w:lvl>
+    <w:lvl w:ilvl="3" w:tplc="04090001" w:tentative="1">
+      <w:start w:val="1"/>
+      <w:numFmt w:val="bullet"/>
+      <w:lvlText w:val=""/>
+      <w:lvlJc w:val="left"/>
+      <w:pPr>
+        <w:ind w:left="2112" w:hanging="420"/>
+      </w:pPr>
+      <w:rPr>
+        <w:rFonts w:ascii="Wingdings" w:hAnsi="Wingdings" w:hint="default"/>
+      </w:rPr>
+    </w:lvl>
+    <w:lvl w:ilvl="4" w:tplc="04090003" w:tentative="1">
+      <w:start w:val="1"/>
+      <w:numFmt w:val="bullet"/>
+      <w:lvlText w:val=""/>
+      <w:lvlJc w:val="left"/>
+      <w:pPr>
+        <w:ind w:left="2532" w:hanging="420"/>
+      </w:pPr>
+      <w:rPr>
+        <w:rFonts w:ascii="Wingdings" w:hAnsi="Wingdings" w:hint="default"/>
+      </w:rPr>
+    </w:lvl>
+    <w:lvl w:ilvl="5" w:tplc="04090005" w:tentative="1">
+      <w:start w:val="1"/>
+      <w:numFmt w:val="bullet"/>
+      <w:lvlText w:val=""/>
+      <w:lvlJc w:val="left"/>
+      <w:pPr>
+        <w:ind w:left="2952" w:hanging="420"/>
+      </w:pPr>
+      <w:rPr>
+        <w:rFonts w:ascii="Wingdings" w:hAnsi="Wingdings" w:hint="default"/>
+      </w:rPr>
+    </w:lvl>
+    <w:lvl w:ilvl="6" w:tplc="04090001" w:tentative="1">
+      <w:start w:val="1"/>
+      <w:numFmt w:val="bullet"/>
+      <w:lvlText w:val=""/>
+      <w:lvlJc w:val="left"/>
+      <w:pPr>
+        <w:ind w:left="3372" w:hanging="420"/>
+      </w:pPr>
+      <w:rPr>
+        <w:rFonts w:ascii="Wingdings" w:hAnsi="Wingdings" w:hint="default"/>
+      </w:rPr>
+    </w:lvl>
+    <w:lvl w:ilvl="7" w:tplc="04090003" w:tentative="1">
+      <w:start w:val="1"/>
+      <w:numFmt w:val="bullet"/>
+      <w:lvlText w:val=""/>
+      <w:lvlJc w:val="left"/>
+      <w:pPr>
+        <w:ind w:left="3792" w:hanging="420"/>
+      </w:pPr>
+      <w:rPr>
+        <w:rFonts w:ascii="Wingdings" w:hAnsi="Wingdings" w:hint="default"/>
+      </w:rPr>
+    </w:lvl>
+    <w:lvl w:ilvl="8" w:tplc="04090005" w:tentative="1">
+      <w:start w:val="1"/>
+      <w:numFmt w:val="bullet"/>
+      <w:lvlText w:val=""/>
+      <w:lvlJc w:val="left"/>
+      <w:pPr>
+        <w:ind w:left="4212" w:hanging="420"/>
+      </w:pPr>
+      <w:rPr>
+        <w:rFonts w:ascii="Wingdings" w:hAnsi="Wingdings" w:hint="default"/>
+      </w:rPr>
+    </w:lvl>
+  </w:abstractNum>
+  <w:abstractNum w:abstractNumId="3">
     <w:nsid w:val="2C143EE2"/>
     <w:multiLevelType w:val="multilevel"/>
     <w:tmpl w:val="29A40340"/>
     <w:numStyleLink w:val="Style1"/>
   </w:abstractNum>
-  <w:abstractNum w:abstractNumId="2">
+  <w:abstractNum w:abstractNumId="4">
+    <w:nsid w:val="2E121F73"/>
+    <w:multiLevelType w:val="hybridMultilevel"/>
+    <w:tmpl w:val="86224602"/>
+    <w:lvl w:ilvl="0" w:tplc="04090005">
+      <w:start w:val="1"/>
+      <w:numFmt w:val="bullet"/>
+      <w:lvlText w:val=""/>
+      <w:lvlJc w:val="left"/>
+      <w:pPr>
+        <w:ind w:left="852" w:hanging="420"/>
+      </w:pPr>
+      <w:rPr>
+        <w:rFonts w:ascii="Wingdings" w:hAnsi="Wingdings" w:hint="default"/>
+      </w:rPr>
+    </w:lvl>
+    <w:lvl w:ilvl="1" w:tplc="04090003" w:tentative="1">
+      <w:start w:val="1"/>
+      <w:numFmt w:val="bullet"/>
+      <w:lvlText w:val=""/>
+      <w:lvlJc w:val="left"/>
+      <w:pPr>
+        <w:ind w:left="1272" w:hanging="420"/>
+      </w:pPr>
+      <w:rPr>
+        <w:rFonts w:ascii="Wingdings" w:hAnsi="Wingdings" w:hint="default"/>
+      </w:rPr>
+    </w:lvl>
+    <w:lvl w:ilvl="2" w:tplc="04090005" w:tentative="1">
+      <w:start w:val="1"/>
+      <w:numFmt w:val="bullet"/>
+      <w:lvlText w:val=""/>
+      <w:lvlJc w:val="left"/>
+      <w:pPr>
+        <w:ind w:left="1692" w:hanging="420"/>
+      </w:pPr>
+      <w:rPr>
+        <w:rFonts w:ascii="Wingdings" w:hAnsi="Wingdings" w:hint="default"/>
+      </w:rPr>
+    </w:lvl>
+    <w:lvl w:ilvl="3" w:tplc="04090001" w:tentative="1">
+      <w:start w:val="1"/>
+      <w:numFmt w:val="bullet"/>
+      <w:lvlText w:val=""/>
+      <w:lvlJc w:val="left"/>
+      <w:pPr>
+        <w:ind w:left="2112" w:hanging="420"/>
+      </w:pPr>
+      <w:rPr>
+        <w:rFonts w:ascii="Wingdings" w:hAnsi="Wingdings" w:hint="default"/>
+      </w:rPr>
+    </w:lvl>
+    <w:lvl w:ilvl="4" w:tplc="04090003" w:tentative="1">
+      <w:start w:val="1"/>
+      <w:numFmt w:val="bullet"/>
+      <w:lvlText w:val=""/>
+      <w:lvlJc w:val="left"/>
+      <w:pPr>
+        <w:ind w:left="2532" w:hanging="420"/>
+      </w:pPr>
+      <w:rPr>
+        <w:rFonts w:ascii="Wingdings" w:hAnsi="Wingdings" w:hint="default"/>
+      </w:rPr>
+    </w:lvl>
+    <w:lvl w:ilvl="5" w:tplc="04090005" w:tentative="1">
+      <w:start w:val="1"/>
+      <w:numFmt w:val="bullet"/>
+      <w:lvlText w:val=""/>
+      <w:lvlJc w:val="left"/>
+      <w:pPr>
+        <w:ind w:left="2952" w:hanging="420"/>
+      </w:pPr>
+      <w:rPr>
+        <w:rFonts w:ascii="Wingdings" w:hAnsi="Wingdings" w:hint="default"/>
+      </w:rPr>
+    </w:lvl>
+    <w:lvl w:ilvl="6" w:tplc="04090001" w:tentative="1">
+      <w:start w:val="1"/>
+      <w:numFmt w:val="bullet"/>
+      <w:lvlText w:val=""/>
+      <w:lvlJc w:val="left"/>
+      <w:pPr>
+        <w:ind w:left="3372" w:hanging="420"/>
+      </w:pPr>
+      <w:rPr>
+        <w:rFonts w:ascii="Wingdings" w:hAnsi="Wingdings" w:hint="default"/>
+      </w:rPr>
+    </w:lvl>
+    <w:lvl w:ilvl="7" w:tplc="04090003" w:tentative="1">
+      <w:start w:val="1"/>
+      <w:numFmt w:val="bullet"/>
+      <w:lvlText w:val=""/>
+      <w:lvlJc w:val="left"/>
+      <w:pPr>
+        <w:ind w:left="3792" w:hanging="420"/>
+      </w:pPr>
+      <w:rPr>
+        <w:rFonts w:ascii="Wingdings" w:hAnsi="Wingdings" w:hint="default"/>
+      </w:rPr>
+    </w:lvl>
+    <w:lvl w:ilvl="8" w:tplc="04090005" w:tentative="1">
+      <w:start w:val="1"/>
+      <w:numFmt w:val="bullet"/>
+      <w:lvlText w:val=""/>
+      <w:lvlJc w:val="left"/>
+      <w:pPr>
+        <w:ind w:left="4212" w:hanging="420"/>
+      </w:pPr>
+      <w:rPr>
+        <w:rFonts w:ascii="Wingdings" w:hAnsi="Wingdings" w:hint="default"/>
+      </w:rPr>
+    </w:lvl>
+  </w:abstractNum>
+  <w:abstractNum w:abstractNumId="5">
+    <w:nsid w:val="305A2976"/>
+    <w:multiLevelType w:val="hybridMultilevel"/>
+    <w:tmpl w:val="A6AEE698"/>
+    <w:lvl w:ilvl="0" w:tplc="04090005">
+      <w:start w:val="1"/>
+      <w:numFmt w:val="bullet"/>
+      <w:lvlText w:val=""/>
+      <w:lvlJc w:val="left"/>
+      <w:pPr>
+        <w:ind w:left="852" w:hanging="420"/>
+      </w:pPr>
+      <w:rPr>
+        <w:rFonts w:ascii="Wingdings" w:hAnsi="Wingdings" w:hint="default"/>
+      </w:rPr>
+    </w:lvl>
+    <w:lvl w:ilvl="1" w:tplc="04090003" w:tentative="1">
+      <w:start w:val="1"/>
+      <w:numFmt w:val="bullet"/>
+      <w:lvlText w:val=""/>
+      <w:lvlJc w:val="left"/>
+      <w:pPr>
+        <w:ind w:left="1272" w:hanging="420"/>
+      </w:pPr>
+      <w:rPr>
+        <w:rFonts w:ascii="Wingdings" w:hAnsi="Wingdings" w:hint="default"/>
+      </w:rPr>
+    </w:lvl>
+    <w:lvl w:ilvl="2" w:tplc="04090005" w:tentative="1">
+      <w:start w:val="1"/>
+      <w:numFmt w:val="bullet"/>
+      <w:lvlText w:val=""/>
+      <w:lvlJc w:val="left"/>
+      <w:pPr>
+        <w:ind w:left="1692" w:hanging="420"/>
+      </w:pPr>
+      <w:rPr>
+        <w:rFonts w:ascii="Wingdings" w:hAnsi="Wingdings" w:hint="default"/>
+      </w:rPr>
+    </w:lvl>
+    <w:lvl w:ilvl="3" w:tplc="04090001" w:tentative="1">
+      <w:start w:val="1"/>
+      <w:numFmt w:val="bullet"/>
+      <w:lvlText w:val=""/>
+      <w:lvlJc w:val="left"/>
+      <w:pPr>
+        <w:ind w:left="2112" w:hanging="420"/>
+      </w:pPr>
+      <w:rPr>
+        <w:rFonts w:ascii="Wingdings" w:hAnsi="Wingdings" w:hint="default"/>
+      </w:rPr>
+    </w:lvl>
+    <w:lvl w:ilvl="4" w:tplc="04090003" w:tentative="1">
+      <w:start w:val="1"/>
+      <w:numFmt w:val="bullet"/>
+      <w:lvlText w:val=""/>
+      <w:lvlJc w:val="left"/>
+      <w:pPr>
+        <w:ind w:left="2532" w:hanging="420"/>
+      </w:pPr>
+      <w:rPr>
+        <w:rFonts w:ascii="Wingdings" w:hAnsi="Wingdings" w:hint="default"/>
+      </w:rPr>
+    </w:lvl>
+    <w:lvl w:ilvl="5" w:tplc="04090005" w:tentative="1">
+      <w:start w:val="1"/>
+      <w:numFmt w:val="bullet"/>
+      <w:lvlText w:val=""/>
+      <w:lvlJc w:val="left"/>
+      <w:pPr>
+        <w:ind w:left="2952" w:hanging="420"/>
+      </w:pPr>
+      <w:rPr>
+        <w:rFonts w:ascii="Wingdings" w:hAnsi="Wingdings" w:hint="default"/>
+      </w:rPr>
+    </w:lvl>
+    <w:lvl w:ilvl="6" w:tplc="04090001" w:tentative="1">
+      <w:start w:val="1"/>
+      <w:numFmt w:val="bullet"/>
+      <w:lvlText w:val=""/>
+      <w:lvlJc w:val="left"/>
+      <w:pPr>
+        <w:ind w:left="3372" w:hanging="420"/>
+      </w:pPr>
+      <w:rPr>
+        <w:rFonts w:ascii="Wingdings" w:hAnsi="Wingdings" w:hint="default"/>
+      </w:rPr>
+    </w:lvl>
+    <w:lvl w:ilvl="7" w:tplc="04090003" w:tentative="1">
+      <w:start w:val="1"/>
+      <w:numFmt w:val="bullet"/>
+      <w:lvlText w:val=""/>
+      <w:lvlJc w:val="left"/>
+      <w:pPr>
+        <w:ind w:left="3792" w:hanging="420"/>
+      </w:pPr>
+      <w:rPr>
+        <w:rFonts w:ascii="Wingdings" w:hAnsi="Wingdings" w:hint="default"/>
+      </w:rPr>
+    </w:lvl>
+    <w:lvl w:ilvl="8" w:tplc="04090005" w:tentative="1">
+      <w:start w:val="1"/>
+      <w:numFmt w:val="bullet"/>
+      <w:lvlText w:val=""/>
+      <w:lvlJc w:val="left"/>
+      <w:pPr>
+        <w:ind w:left="4212" w:hanging="420"/>
+      </w:pPr>
+      <w:rPr>
+        <w:rFonts w:ascii="Wingdings" w:hAnsi="Wingdings" w:hint="default"/>
+      </w:rPr>
+    </w:lvl>
+  </w:abstractNum>
+  <w:abstractNum w:abstractNumId="6">
+    <w:nsid w:val="72A74D21"/>
+    <w:multiLevelType w:val="multilevel"/>
+    <w:tmpl w:val="786091A4"/>
+    <w:lvl w:ilvl="0">
+      <w:start w:val="1"/>
+      <w:numFmt w:val="bullet"/>
+      <w:lvlText w:val=""/>
+      <w:lvlJc w:val="left"/>
+      <w:pPr>
+        <w:tabs>
+          <w:tab w:val="num" w:pos="720"/>
+        </w:tabs>
+        <w:ind w:left="720" w:hanging="360"/>
+      </w:pPr>
+      <w:rPr>
+        <w:rFonts w:ascii="Symbol" w:hAnsi="Symbol" w:hint="default"/>
+        <w:sz w:val="20"/>
+      </w:rPr>
+    </w:lvl>
+    <w:lvl w:ilvl="1" w:tentative="1">
+      <w:start w:val="1"/>
+      <w:numFmt w:val="bullet"/>
+      <w:lvlText w:val="o"/>
+      <w:lvlJc w:val="left"/>
+      <w:pPr>
+        <w:tabs>
+          <w:tab w:val="num" w:pos="1440"/>
+        </w:tabs>
+        <w:ind w:left="1440" w:hanging="360"/>
+      </w:pPr>
+      <w:rPr>
+        <w:rFonts w:ascii="Courier New" w:hAnsi="Courier New" w:hint="default"/>
+        <w:sz w:val="20"/>
+      </w:rPr>
+    </w:lvl>
+    <w:lvl w:ilvl="2" w:tentative="1">
+      <w:start w:val="1"/>
+      <w:numFmt w:val="bullet"/>
+      <w:lvlText w:val=""/>
+      <w:lvlJc w:val="left"/>
+      <w:pPr>
+        <w:tabs>
+          <w:tab w:val="num" w:pos="2160"/>
+        </w:tabs>
+        <w:ind w:left="2160" w:hanging="360"/>
+      </w:pPr>
+      <w:rPr>
+        <w:rFonts w:ascii="Wingdings" w:hAnsi="Wingdings" w:hint="default"/>
+        <w:sz w:val="20"/>
+      </w:rPr>
+    </w:lvl>
+    <w:lvl w:ilvl="3" w:tentative="1">
+      <w:start w:val="1"/>
+      <w:numFmt w:val="bullet"/>
+      <w:lvlText w:val=""/>
+      <w:lvlJc w:val="left"/>
+      <w:pPr>
+        <w:tabs>
+          <w:tab w:val="num" w:pos="2880"/>
+        </w:tabs>
+        <w:ind w:left="2880" w:hanging="360"/>
+      </w:pPr>
+      <w:rPr>
+        <w:rFonts w:ascii="Wingdings" w:hAnsi="Wingdings" w:hint="default"/>
+        <w:sz w:val="20"/>
+      </w:rPr>
+    </w:lvl>
+    <w:lvl w:ilvl="4" w:tentative="1">
+      <w:start w:val="1"/>
+      <w:numFmt w:val="bullet"/>
+      <w:lvlText w:val=""/>
+      <w:lvlJc w:val="left"/>
+      <w:pPr>
+        <w:tabs>
+          <w:tab w:val="num" w:pos="3600"/>
+        </w:tabs>
+        <w:ind w:left="3600" w:hanging="360"/>
+      </w:pPr>
+      <w:rPr>
+        <w:rFonts w:ascii="Wingdings" w:hAnsi="Wingdings" w:hint="default"/>
+        <w:sz w:val="20"/>
+      </w:rPr>
+    </w:lvl>
+    <w:lvl w:ilvl="5" w:tentative="1">
+      <w:start w:val="1"/>
+      <w:numFmt w:val="bullet"/>
+      <w:lvlText w:val=""/>
+      <w:lvlJc w:val="left"/>
+      <w:pPr>
+        <w:tabs>
+          <w:tab w:val="num" w:pos="4320"/>
+        </w:tabs>
+        <w:ind w:left="4320" w:hanging="360"/>
+      </w:pPr>
+      <w:rPr>
+        <w:rFonts w:ascii="Wingdings" w:hAnsi="Wingdings" w:hint="default"/>
+        <w:sz w:val="20"/>
+      </w:rPr>
+    </w:lvl>
+    <w:lvl w:ilvl="6" w:tentative="1">
+      <w:start w:val="1"/>
+      <w:numFmt w:val="bullet"/>
+      <w:lvlText w:val=""/>
+      <w:lvlJc w:val="left"/>
+      <w:pPr>
+        <w:tabs>
+          <w:tab w:val="num" w:pos="5040"/>
+        </w:tabs>
+        <w:ind w:left="5040" w:hanging="360"/>
+      </w:pPr>
+      <w:rPr>
+        <w:rFonts w:ascii="Wingdings" w:hAnsi="Wingdings" w:hint="default"/>
+        <w:sz w:val="20"/>
+      </w:rPr>
+    </w:lvl>
+    <w:lvl w:ilvl="7" w:tentative="1">
+      <w:start w:val="1"/>
+      <w:numFmt w:val="bullet"/>
+      <w:lvlText w:val=""/>
+      <w:lvlJc w:val="left"/>
+      <w:pPr>
+        <w:tabs>
+          <w:tab w:val="num" w:pos="5760"/>
+        </w:tabs>
+        <w:ind w:left="5760" w:hanging="360"/>
+      </w:pPr>
+      <w:rPr>
+        <w:rFonts w:ascii="Wingdings" w:hAnsi="Wingdings" w:hint="default"/>
+        <w:sz w:val="20"/>
+      </w:rPr>
+    </w:lvl>
+    <w:lvl w:ilvl="8" w:tentative="1">
+      <w:start w:val="1"/>
+      <w:numFmt w:val="bullet"/>
+      <w:lvlText w:val=""/>
+      <w:lvlJc w:val="left"/>
+      <w:pPr>
+        <w:tabs>
+          <w:tab w:val="num" w:pos="6480"/>
+        </w:tabs>
+        <w:ind w:left="6480" w:hanging="360"/>
+      </w:pPr>
+      <w:rPr>
+        <w:rFonts w:ascii="Wingdings" w:hAnsi="Wingdings" w:hint="default"/>
+        <w:sz w:val="20"/>
+      </w:rPr>
+    </w:lvl>
+  </w:abstractNum>
+  <w:abstractNum w:abstractNumId="7">
     <w:nsid w:val="7F0955AB"/>
     <w:multiLevelType w:val="multilevel"/>
     <w:tmpl w:val="29A40340"/>
@@ -1313,13 +2013,28 @@
     </w:lvl>
   </w:abstractNum>
   <w:num w:numId="1">
+    <w:abstractNumId w:val="7"/>
+  </w:num>
+  <w:num w:numId="2">
+    <w:abstractNumId w:val="3"/>
+  </w:num>
+  <w:num w:numId="3">
+    <w:abstractNumId w:val="1"/>
+  </w:num>
+  <w:num w:numId="4">
+    <w:abstractNumId w:val="0"/>
+  </w:num>
+  <w:num w:numId="5">
+    <w:abstractNumId w:val="4"/>
+  </w:num>
+  <w:num w:numId="6">
     <w:abstractNumId w:val="2"/>
   </w:num>
-  <w:num w:numId="2">
-    <w:abstractNumId w:val="1"/>
+  <w:num w:numId="7">
+    <w:abstractNumId w:val="5"/>
   </w:num>
-  <w:num w:numId="3">
-    <w:abstractNumId w:val="0"/>
+  <w:num w:numId="8">
+    <w:abstractNumId w:val="6"/>
   </w:num>
 </w:numbering>
 </file>
@@ -1791,6 +2506,16 @@
     <w:uiPriority w:val="99"/>
     <w:rsid w:val="00F17A25"/>
   </w:style>
+  <w:style w:type="paragraph" w:styleId="ListParagraph">
+    <w:name w:val="List Paragraph"/>
+    <w:basedOn w:val="Normal"/>
+    <w:uiPriority w:val="34"/>
+    <w:qFormat/>
+    <w:rsid w:val="00277D46"/>
+    <w:pPr>
+      <w:ind w:firstLineChars="200" w:firstLine="420"/>
+    </w:pPr>
+  </w:style>
 </w:styles>
 </file>
 
@@ -2260,6 +2985,16 @@
     <w:link w:val="Footer"/>
     <w:uiPriority w:val="99"/>
     <w:rsid w:val="00F17A25"/>
+  </w:style>
+  <w:style w:type="paragraph" w:styleId="ListParagraph">
+    <w:name w:val="List Paragraph"/>
+    <w:basedOn w:val="Normal"/>
+    <w:uiPriority w:val="34"/>
+    <w:qFormat/>
+    <w:rsid w:val="00277D46"/>
+    <w:pPr>
+      <w:ind w:firstLineChars="200" w:firstLine="420"/>
+    </w:pPr>
   </w:style>
 </w:styles>
 </file>
@@ -2554,7 +3289,7 @@
 </file>
 
 <file path=customXml/itemProps1.xml><?xml version="1.0" encoding="utf-8"?>
-<ds:datastoreItem xmlns:ds="http://schemas.openxmlformats.org/officeDocument/2006/customXml" ds:itemID="{E2319215-141B-458D-93D7-3DED2E6650C0}">
+<ds:datastoreItem xmlns:ds="http://schemas.openxmlformats.org/officeDocument/2006/customXml" ds:itemID="{ED0EE3B5-D3AC-4F57-910F-1D429203BD8B}">
   <ds:schemaRefs>
     <ds:schemaRef ds:uri="http://schemas.openxmlformats.org/officeDocument/2006/bibliography"/>
   </ds:schemaRefs>

--- a/Docs/WCF/WCF.docx
+++ b/Docs/WCF/WCF.docx
@@ -647,6 +647,7 @@
         <w:pStyle w:val="Heading2"/>
       </w:pPr>
       <w:bookmarkStart w:id="1" w:name="_Toc463624650"/>
+      <w:proofErr w:type="spellStart"/>
       <w:r>
         <w:t>D</w:t>
       </w:r>
@@ -657,6 +658,7 @@
         <w:t>ll</w:t>
       </w:r>
       <w:bookmarkEnd w:id="1"/>
+      <w:proofErr w:type="spellEnd"/>
     </w:p>
     <w:p>
       <w:r>
@@ -674,11 +676,14 @@
       <w:bookmarkEnd w:id="2"/>
     </w:p>
     <w:p>
+      <w:proofErr w:type="spellStart"/>
       <w:r>
         <w:t>System.ServiceModel</w:t>
       </w:r>
+      <w:proofErr w:type="spellEnd"/>
     </w:p>
     <w:p>
+      <w:proofErr w:type="spellStart"/>
       <w:r>
         <w:rPr>
           <w:rFonts w:hint="eastAsia"/>
@@ -688,28 +693,40 @@
       <w:r>
         <w:t>.ServiceModel.Description</w:t>
       </w:r>
+      <w:proofErr w:type="spellEnd"/>
     </w:p>
     <w:p>
+      <w:proofErr w:type="spellStart"/>
       <w:r>
         <w:t>System.ServiceModel.Configuration</w:t>
       </w:r>
+      <w:proofErr w:type="spellEnd"/>
     </w:p>
     <w:p>
-      <w:r>
-        <w:t>System.Runtime.Serialization(</w:t>
-      </w:r>
+      <w:proofErr w:type="spellStart"/>
+      <w:proofErr w:type="gramStart"/>
+      <w:r>
+        <w:t>System.Runtime.Serialization</w:t>
+      </w:r>
+      <w:proofErr w:type="spellEnd"/>
+      <w:r>
+        <w:t>(</w:t>
+      </w:r>
+      <w:proofErr w:type="gramEnd"/>
       <w:r>
         <w:rPr>
           <w:rFonts w:hint="eastAsia"/>
         </w:rPr>
         <w:t>那些</w:t>
       </w:r>
+      <w:proofErr w:type="spellStart"/>
       <w:r>
         <w:rPr>
           <w:rFonts w:hint="eastAsia"/>
         </w:rPr>
         <w:t>DataContract</w:t>
       </w:r>
+      <w:proofErr w:type="spellEnd"/>
       <w:r>
         <w:rPr>
           <w:rFonts w:hint="eastAsia"/>
@@ -781,6 +798,7 @@
         <w:pStyle w:val="Heading3"/>
       </w:pPr>
       <w:bookmarkStart w:id="4" w:name="_Toc463624653"/>
+      <w:proofErr w:type="spellStart"/>
       <w:r>
         <w:rPr>
           <w:rFonts w:hint="eastAsia"/>
@@ -788,6 +806,7 @@
         <w:t>ServiceEndPoint</w:t>
       </w:r>
       <w:bookmarkEnd w:id="4"/>
+      <w:proofErr w:type="spellEnd"/>
     </w:p>
     <w:p>
       <w:r>
@@ -844,14 +863,24 @@
         <w:pStyle w:val="Heading3"/>
       </w:pPr>
       <w:bookmarkStart w:id="5" w:name="_Toc463624654"/>
+      <w:proofErr w:type="spellStart"/>
       <w:r>
         <w:rPr>
           <w:rFonts w:hint="eastAsia"/>
         </w:rPr>
         <w:t>ClientBase</w:t>
       </w:r>
-      <w:r>
-        <w:t>&lt;TChanel&gt;</w:t>
+      <w:proofErr w:type="spellEnd"/>
+      <w:r>
+        <w:t>&lt;</w:t>
+      </w:r>
+      <w:proofErr w:type="spellStart"/>
+      <w:r>
+        <w:t>TChanel</w:t>
+      </w:r>
+      <w:proofErr w:type="spellEnd"/>
+      <w:r>
+        <w:t>&gt;</w:t>
       </w:r>
       <w:bookmarkEnd w:id="5"/>
     </w:p>
@@ -928,14 +957,24 @@
         <w:pStyle w:val="Heading3"/>
       </w:pPr>
       <w:bookmarkStart w:id="6" w:name="_Toc463624655"/>
+      <w:proofErr w:type="spellStart"/>
       <w:r>
         <w:rPr>
           <w:rFonts w:hint="eastAsia"/>
         </w:rPr>
         <w:t>ChanelFactory</w:t>
       </w:r>
-      <w:r>
-        <w:t>&lt;TChannel&gt;</w:t>
+      <w:proofErr w:type="spellEnd"/>
+      <w:r>
+        <w:t>&lt;</w:t>
+      </w:r>
+      <w:proofErr w:type="spellStart"/>
+      <w:r>
+        <w:t>TChannel</w:t>
+      </w:r>
+      <w:proofErr w:type="spellEnd"/>
+      <w:r>
+        <w:t>&gt;</w:t>
       </w:r>
       <w:bookmarkEnd w:id="6"/>
     </w:p>
@@ -1002,11 +1041,19 @@
         </w:rPr>
         <w:t>注意其</w:t>
       </w:r>
+      <w:proofErr w:type="spellStart"/>
       <w:r>
         <w:rPr>
           <w:rFonts w:hint="eastAsia"/>
         </w:rPr>
-        <w:t xml:space="preserve">CreateChannel </w:t>
+        <w:t>CreateChannel</w:t>
+      </w:r>
+      <w:proofErr w:type="spellEnd"/>
+      <w:r>
+        <w:rPr>
+          <w:rFonts w:hint="eastAsia"/>
+        </w:rPr>
+        <w:t xml:space="preserve"> </w:t>
       </w:r>
       <w:r>
         <w:rPr>
@@ -1092,6 +1139,11 @@
       <w:bookmarkEnd w:id="7"/>
     </w:p>
     <w:p>
+      <w:pPr>
+        <w:rPr>
+          <w:rStyle w:val="Hyperlink"/>
+        </w:rPr>
+      </w:pPr>
       <w:hyperlink r:id="rId15" w:history="1">
         <w:r>
           <w:rPr>
@@ -1106,11 +1158,154 @@
           <w:t>.docx</w:t>
         </w:r>
       </w:hyperlink>
+    </w:p>
+    <w:p>
+      <w:pPr>
+        <w:pStyle w:val="Heading1"/>
+      </w:pPr>
+      <w:proofErr w:type="spellStart"/>
+      <w:r>
+        <w:t>MessageContract</w:t>
+      </w:r>
+      <w:proofErr w:type="spellEnd"/>
+    </w:p>
+    <w:p>
+      <w:r>
+        <w:t>http://www.topwcftutorials.net/2014/02/datacontract-vs-messagecontract-in-wcf.html</w:t>
+      </w:r>
+    </w:p>
+    <w:p>
+      <w:r>
+        <w:rPr>
+          <w:noProof/>
+        </w:rPr>
+        <w:lastRenderedPageBreak/>
+        <w:drawing>
+          <wp:inline distT="0" distB="0" distL="0" distR="0" wp14:anchorId="5D02AB7E" wp14:editId="3FF288A3">
+            <wp:extent cx="5372100" cy="2981325"/>
+            <wp:effectExtent l="0" t="0" r="0" b="9525"/>
+            <wp:docPr id="6" name="Picture 6"/>
+            <wp:cNvGraphicFramePr>
+              <a:graphicFrameLocks xmlns:a="http://schemas.openxmlformats.org/drawingml/2006/main" noChangeAspect="1"/>
+            </wp:cNvGraphicFramePr>
+            <a:graphic xmlns:a="http://schemas.openxmlformats.org/drawingml/2006/main">
+              <a:graphicData uri="http://schemas.openxmlformats.org/drawingml/2006/picture">
+                <pic:pic xmlns:pic="http://schemas.openxmlformats.org/drawingml/2006/picture">
+                  <pic:nvPicPr>
+                    <pic:cNvPr id="0" name=""/>
+                    <pic:cNvPicPr/>
+                  </pic:nvPicPr>
+                  <pic:blipFill>
+                    <a:blip r:embed="rId16"/>
+                    <a:stretch>
+                      <a:fillRect/>
+                    </a:stretch>
+                  </pic:blipFill>
+                  <pic:spPr>
+                    <a:xfrm>
+                      <a:off x="0" y="0"/>
+                      <a:ext cx="5372100" cy="2981325"/>
+                    </a:xfrm>
+                    <a:prstGeom prst="rect">
+                      <a:avLst/>
+                    </a:prstGeom>
+                  </pic:spPr>
+                </pic:pic>
+              </a:graphicData>
+            </a:graphic>
+          </wp:inline>
+        </w:drawing>
+      </w:r>
+    </w:p>
+    <w:p>
+      <w:r>
+        <w:rPr>
+          <w:noProof/>
+        </w:rPr>
+        <w:drawing>
+          <wp:inline distT="0" distB="0" distL="0" distR="0" wp14:anchorId="0A8A4800" wp14:editId="661FD377">
+            <wp:extent cx="3152775" cy="4067175"/>
+            <wp:effectExtent l="0" t="0" r="9525" b="9525"/>
+            <wp:docPr id="8" name="Picture 8"/>
+            <wp:cNvGraphicFramePr>
+              <a:graphicFrameLocks xmlns:a="http://schemas.openxmlformats.org/drawingml/2006/main" noChangeAspect="1"/>
+            </wp:cNvGraphicFramePr>
+            <a:graphic xmlns:a="http://schemas.openxmlformats.org/drawingml/2006/main">
+              <a:graphicData uri="http://schemas.openxmlformats.org/drawingml/2006/picture">
+                <pic:pic xmlns:pic="http://schemas.openxmlformats.org/drawingml/2006/picture">
+                  <pic:nvPicPr>
+                    <pic:cNvPr id="0" name=""/>
+                    <pic:cNvPicPr/>
+                  </pic:nvPicPr>
+                  <pic:blipFill>
+                    <a:blip r:embed="rId17"/>
+                    <a:stretch>
+                      <a:fillRect/>
+                    </a:stretch>
+                  </pic:blipFill>
+                  <pic:spPr>
+                    <a:xfrm>
+                      <a:off x="0" y="0"/>
+                      <a:ext cx="3152775" cy="4067175"/>
+                    </a:xfrm>
+                    <a:prstGeom prst="rect">
+                      <a:avLst/>
+                    </a:prstGeom>
+                  </pic:spPr>
+                </pic:pic>
+              </a:graphicData>
+            </a:graphic>
+          </wp:inline>
+        </w:drawing>
+      </w:r>
       <w:bookmarkStart w:id="8" w:name="_GoBack"/>
       <w:bookmarkEnd w:id="8"/>
     </w:p>
+    <w:p>
+      <w:r>
+        <w:rPr>
+          <w:noProof/>
+        </w:rPr>
+        <w:drawing>
+          <wp:inline distT="0" distB="0" distL="0" distR="0" wp14:anchorId="2065C83D" wp14:editId="7DD81324">
+            <wp:extent cx="5486400" cy="778998"/>
+            <wp:effectExtent l="0" t="0" r="0" b="2540"/>
+            <wp:docPr id="5" name="Picture 5"/>
+            <wp:cNvGraphicFramePr>
+              <a:graphicFrameLocks xmlns:a="http://schemas.openxmlformats.org/drawingml/2006/main" noChangeAspect="1"/>
+            </wp:cNvGraphicFramePr>
+            <a:graphic xmlns:a="http://schemas.openxmlformats.org/drawingml/2006/main">
+              <a:graphicData uri="http://schemas.openxmlformats.org/drawingml/2006/picture">
+                <pic:pic xmlns:pic="http://schemas.openxmlformats.org/drawingml/2006/picture">
+                  <pic:nvPicPr>
+                    <pic:cNvPr id="0" name=""/>
+                    <pic:cNvPicPr/>
+                  </pic:nvPicPr>
+                  <pic:blipFill>
+                    <a:blip r:embed="rId18"/>
+                    <a:stretch>
+                      <a:fillRect/>
+                    </a:stretch>
+                  </pic:blipFill>
+                  <pic:spPr>
+                    <a:xfrm>
+                      <a:off x="0" y="0"/>
+                      <a:ext cx="5486400" cy="778998"/>
+                    </a:xfrm>
+                    <a:prstGeom prst="rect">
+                      <a:avLst/>
+                    </a:prstGeom>
+                  </pic:spPr>
+                </pic:pic>
+              </a:graphicData>
+            </a:graphic>
+          </wp:inline>
+        </w:drawing>
+      </w:r>
+    </w:p>
+    <w:p/>
     <w:sectPr>
-      <w:footerReference w:type="default" r:id="rId16"/>
+      <w:footerReference w:type="default" r:id="rId19"/>
       <w:pgSz w:w="12240" w:h="15840"/>
       <w:pgMar w:top="1440" w:right="1800" w:bottom="1440" w:left="1800" w:header="720" w:footer="720" w:gutter="0"/>
       <w:pgNumType w:start="1"/>
@@ -1233,7 +1428,7 @@
           <w:rPr>
             <w:noProof/>
           </w:rPr>
-          <w:t>2</w:t>
+          <w:t>4</w:t>
         </w:r>
         <w:r>
           <w:rPr>
@@ -2221,7 +2416,7 @@
       <w:outlineLvl w:val="0"/>
     </w:pPr>
     <w:rPr>
-      <w:rFonts w:ascii="黑体" w:eastAsiaTheme="majorEastAsia" w:hAnsi="黑体" w:cstheme="majorBidi"/>
+      <w:rFonts w:ascii="SimHei" w:eastAsiaTheme="majorEastAsia" w:hAnsi="SimHei" w:cstheme="majorBidi"/>
       <w:b/>
       <w:bCs/>
       <w:color w:val="000000" w:themeColor="text1"/>
@@ -2249,7 +2444,7 @@
       <w:outlineLvl w:val="1"/>
     </w:pPr>
     <w:rPr>
-      <w:rFonts w:ascii="黑体" w:eastAsiaTheme="majorEastAsia" w:hAnsi="黑体" w:cstheme="majorBidi"/>
+      <w:rFonts w:ascii="SimHei" w:eastAsiaTheme="majorEastAsia" w:hAnsi="SimHei" w:cstheme="majorBidi"/>
       <w:b/>
       <w:bCs/>
       <w:color w:val="000000" w:themeColor="text1"/>
@@ -2277,7 +2472,7 @@
       <w:outlineLvl w:val="2"/>
     </w:pPr>
     <w:rPr>
-      <w:rFonts w:ascii="黑体" w:eastAsiaTheme="majorEastAsia" w:hAnsi="黑体" w:cstheme="majorBidi"/>
+      <w:rFonts w:ascii="SimHei" w:eastAsiaTheme="majorEastAsia" w:hAnsi="SimHei" w:cstheme="majorBidi"/>
       <w:b/>
       <w:bCs/>
       <w:color w:val="000000" w:themeColor="text1"/>
@@ -2346,7 +2541,7 @@
     <w:uiPriority w:val="9"/>
     <w:rsid w:val="00272E6D"/>
     <w:rPr>
-      <w:rFonts w:ascii="黑体" w:eastAsiaTheme="majorEastAsia" w:hAnsi="黑体" w:cstheme="majorBidi"/>
+      <w:rFonts w:ascii="SimHei" w:eastAsiaTheme="majorEastAsia" w:hAnsi="SimHei" w:cstheme="majorBidi"/>
       <w:b/>
       <w:bCs/>
       <w:color w:val="000000" w:themeColor="text1"/>
@@ -2361,7 +2556,7 @@
     <w:uiPriority w:val="9"/>
     <w:rsid w:val="00272E6D"/>
     <w:rPr>
-      <w:rFonts w:ascii="黑体" w:eastAsiaTheme="majorEastAsia" w:hAnsi="黑体" w:cstheme="majorBidi"/>
+      <w:rFonts w:ascii="SimHei" w:eastAsiaTheme="majorEastAsia" w:hAnsi="SimHei" w:cstheme="majorBidi"/>
       <w:b/>
       <w:bCs/>
       <w:color w:val="000000" w:themeColor="text1"/>
@@ -2376,7 +2571,7 @@
     <w:uiPriority w:val="9"/>
     <w:rsid w:val="00272E6D"/>
     <w:rPr>
-      <w:rFonts w:ascii="黑体" w:eastAsiaTheme="majorEastAsia" w:hAnsi="黑体" w:cstheme="majorBidi"/>
+      <w:rFonts w:ascii="SimHei" w:eastAsiaTheme="majorEastAsia" w:hAnsi="SimHei" w:cstheme="majorBidi"/>
       <w:b/>
       <w:bCs/>
       <w:color w:val="000000" w:themeColor="text1"/>
@@ -2701,7 +2896,7 @@
       <w:outlineLvl w:val="0"/>
     </w:pPr>
     <w:rPr>
-      <w:rFonts w:ascii="黑体" w:eastAsiaTheme="majorEastAsia" w:hAnsi="黑体" w:cstheme="majorBidi"/>
+      <w:rFonts w:ascii="SimHei" w:eastAsiaTheme="majorEastAsia" w:hAnsi="SimHei" w:cstheme="majorBidi"/>
       <w:b/>
       <w:bCs/>
       <w:color w:val="000000" w:themeColor="text1"/>
@@ -2729,7 +2924,7 @@
       <w:outlineLvl w:val="1"/>
     </w:pPr>
     <w:rPr>
-      <w:rFonts w:ascii="黑体" w:eastAsiaTheme="majorEastAsia" w:hAnsi="黑体" w:cstheme="majorBidi"/>
+      <w:rFonts w:ascii="SimHei" w:eastAsiaTheme="majorEastAsia" w:hAnsi="SimHei" w:cstheme="majorBidi"/>
       <w:b/>
       <w:bCs/>
       <w:color w:val="000000" w:themeColor="text1"/>
@@ -2757,7 +2952,7 @@
       <w:outlineLvl w:val="2"/>
     </w:pPr>
     <w:rPr>
-      <w:rFonts w:ascii="黑体" w:eastAsiaTheme="majorEastAsia" w:hAnsi="黑体" w:cstheme="majorBidi"/>
+      <w:rFonts w:ascii="SimHei" w:eastAsiaTheme="majorEastAsia" w:hAnsi="SimHei" w:cstheme="majorBidi"/>
       <w:b/>
       <w:bCs/>
       <w:color w:val="000000" w:themeColor="text1"/>
@@ -2826,7 +3021,7 @@
     <w:uiPriority w:val="9"/>
     <w:rsid w:val="00272E6D"/>
     <w:rPr>
-      <w:rFonts w:ascii="黑体" w:eastAsiaTheme="majorEastAsia" w:hAnsi="黑体" w:cstheme="majorBidi"/>
+      <w:rFonts w:ascii="SimHei" w:eastAsiaTheme="majorEastAsia" w:hAnsi="SimHei" w:cstheme="majorBidi"/>
       <w:b/>
       <w:bCs/>
       <w:color w:val="000000" w:themeColor="text1"/>
@@ -2841,7 +3036,7 @@
     <w:uiPriority w:val="9"/>
     <w:rsid w:val="00272E6D"/>
     <w:rPr>
-      <w:rFonts w:ascii="黑体" w:eastAsiaTheme="majorEastAsia" w:hAnsi="黑体" w:cstheme="majorBidi"/>
+      <w:rFonts w:ascii="SimHei" w:eastAsiaTheme="majorEastAsia" w:hAnsi="SimHei" w:cstheme="majorBidi"/>
       <w:b/>
       <w:bCs/>
       <w:color w:val="000000" w:themeColor="text1"/>
@@ -2856,7 +3051,7 @@
     <w:uiPriority w:val="9"/>
     <w:rsid w:val="00272E6D"/>
     <w:rPr>
-      <w:rFonts w:ascii="黑体" w:eastAsiaTheme="majorEastAsia" w:hAnsi="黑体" w:cstheme="majorBidi"/>
+      <w:rFonts w:ascii="SimHei" w:eastAsiaTheme="majorEastAsia" w:hAnsi="SimHei" w:cstheme="majorBidi"/>
       <w:b/>
       <w:bCs/>
       <w:color w:val="000000" w:themeColor="text1"/>
@@ -3289,7 +3484,7 @@
 </file>
 
 <file path=customXml/itemProps1.xml><?xml version="1.0" encoding="utf-8"?>
-<ds:datastoreItem xmlns:ds="http://schemas.openxmlformats.org/officeDocument/2006/customXml" ds:itemID="{ED0EE3B5-D3AC-4F57-910F-1D429203BD8B}">
+<ds:datastoreItem xmlns:ds="http://schemas.openxmlformats.org/officeDocument/2006/customXml" ds:itemID="{101BBF9D-9927-4D82-8189-A8D73CF17992}">
   <ds:schemaRefs>
     <ds:schemaRef ds:uri="http://schemas.openxmlformats.org/officeDocument/2006/bibliography"/>
   </ds:schemaRefs>
